--- a/Программаторы/Atmel-ICE+Zero/Atmel-ICE+Zero.docx
+++ b/Программаторы/Atmel-ICE+Zero/Atmel-ICE+Zero.docx
@@ -214,9 +214,9 @@
             <w:noProof/>
           </w:rPr>
           <w:drawing>
-            <wp:inline distT="0" distB="0" distL="0" distR="0" wp14:anchorId="18F11209" wp14:editId="734D995D">
-              <wp:extent cx="6840220" cy="4986020"/>
-              <wp:effectExtent l="0" t="0" r="0" b="5080"/>
+            <wp:inline distT="0" distB="0" distL="0" distR="0" wp14:anchorId="18F11209" wp14:editId="5B3AB059">
+              <wp:extent cx="5765800" cy="4202846"/>
+              <wp:effectExtent l="0" t="0" r="6350" b="7620"/>
               <wp:docPr id="5" name="Рисунок 5"/>
               <wp:cNvGraphicFramePr>
                 <a:graphicFrameLocks xmlns:a="http://schemas.openxmlformats.org/drawingml/2006/main" noChangeAspect="1"/>
@@ -237,7 +237,7 @@
                     <pic:spPr>
                       <a:xfrm>
                         <a:off x="0" y="0"/>
-                        <a:ext cx="6840220" cy="4986020"/>
+                        <a:ext cx="5790056" cy="4220527"/>
                       </a:xfrm>
                       <a:prstGeom prst="rect">
                         <a:avLst/>
@@ -280,7 +280,6 @@
         <w:rPr>
           <w:noProof/>
         </w:rPr>
-        <w:lastRenderedPageBreak/>
         <w:drawing>
           <wp:inline distT="0" distB="0" distL="0" distR="0" wp14:anchorId="2443C935" wp14:editId="61133896">
             <wp:extent cx="6840220" cy="1576705"/>
@@ -327,6 +326,7 @@
         <w:rPr>
           <w:noProof/>
         </w:rPr>
+        <w:lastRenderedPageBreak/>
         <w:drawing>
           <wp:inline distT="0" distB="0" distL="0" distR="0" wp14:anchorId="51B42AE4" wp14:editId="57A2A33F">
             <wp:extent cx="6840220" cy="2632075"/>
